--- a/Project3/Problem.2.docx
+++ b/Project3/Problem.2.docx
@@ -46,13 +46,23 @@
           <w:szCs w:val="24"/>
         </w:rPr>
       </w:pPr>
-      <w:r>
-        <w:rPr>
-          <w:rFonts w:ascii="Times New Roman" w:hAnsi="Times New Roman" w:cs="Times New Roman"/>
-          <w:sz w:val="24"/>
-          <w:szCs w:val="24"/>
-        </w:rPr>
-        <w:t xml:space="preserve">i) </w:t>
+      <w:proofErr w:type="spellStart"/>
+      <w:r>
+        <w:rPr>
+          <w:rFonts w:ascii="Times New Roman" w:hAnsi="Times New Roman" w:cs="Times New Roman"/>
+          <w:sz w:val="24"/>
+          <w:szCs w:val="24"/>
+        </w:rPr>
+        <w:t>i</w:t>
+      </w:r>
+      <w:proofErr w:type="spellEnd"/>
+      <w:r>
+        <w:rPr>
+          <w:rFonts w:ascii="Times New Roman" w:hAnsi="Times New Roman" w:cs="Times New Roman"/>
+          <w:sz w:val="24"/>
+          <w:szCs w:val="24"/>
+        </w:rPr>
+        <w:t xml:space="preserve">) </w:t>
       </w:r>
     </w:p>
     <w:p>
@@ -1446,7 +1456,27 @@
           <w:szCs w:val="24"/>
           <w:u w:val="single"/>
         </w:rPr>
-        <w:t>Problem 2-A Lindo Results.txt</w:t>
+        <w:t xml:space="preserve">Problem 2-A </w:t>
+      </w:r>
+      <w:proofErr w:type="spellStart"/>
+      <w:r>
+        <w:rPr>
+          <w:rFonts w:ascii="Times New Roman" w:hAnsi="Times New Roman" w:cs="Times New Roman"/>
+          <w:sz w:val="24"/>
+          <w:szCs w:val="24"/>
+          <w:u w:val="single"/>
+        </w:rPr>
+        <w:t>Lindo</w:t>
+      </w:r>
+      <w:proofErr w:type="spellEnd"/>
+      <w:r>
+        <w:rPr>
+          <w:rFonts w:ascii="Times New Roman" w:hAnsi="Times New Roman" w:cs="Times New Roman"/>
+          <w:sz w:val="24"/>
+          <w:szCs w:val="24"/>
+          <w:u w:val="single"/>
+        </w:rPr>
+        <w:t xml:space="preserve"> Results.txt</w:t>
       </w:r>
       <w:r>
         <w:rPr>
@@ -2078,25 +2108,45 @@
                 <w:sz w:val="24"/>
                 <w:szCs w:val="24"/>
               </w:rPr>
-              <w:t>5.33g Carbohydates</w:t>
-            </w:r>
-          </w:p>
-          <w:p>
-            <w:pPr>
-              <w:rPr>
-                <w:rFonts w:ascii="Times New Roman" w:hAnsi="Times New Roman" w:cs="Times New Roman"/>
-                <w:sz w:val="24"/>
-                <w:szCs w:val="24"/>
-              </w:rPr>
-            </w:pPr>
-            <w:r>
-              <w:rPr>
-                <w:rFonts w:ascii="Times New Roman" w:hAnsi="Times New Roman" w:cs="Times New Roman"/>
-                <w:sz w:val="24"/>
-                <w:szCs w:val="24"/>
-              </w:rPr>
-              <w:t>132mg Sodum</w:t>
-            </w:r>
+              <w:t xml:space="preserve">5.33g </w:t>
+            </w:r>
+            <w:proofErr w:type="spellStart"/>
+            <w:r>
+              <w:rPr>
+                <w:rFonts w:ascii="Times New Roman" w:hAnsi="Times New Roman" w:cs="Times New Roman"/>
+                <w:sz w:val="24"/>
+                <w:szCs w:val="24"/>
+              </w:rPr>
+              <w:t>Carbohydates</w:t>
+            </w:r>
+            <w:proofErr w:type="spellEnd"/>
+          </w:p>
+          <w:p>
+            <w:pPr>
+              <w:rPr>
+                <w:rFonts w:ascii="Times New Roman" w:hAnsi="Times New Roman" w:cs="Times New Roman"/>
+                <w:sz w:val="24"/>
+                <w:szCs w:val="24"/>
+              </w:rPr>
+            </w:pPr>
+            <w:r>
+              <w:rPr>
+                <w:rFonts w:ascii="Times New Roman" w:hAnsi="Times New Roman" w:cs="Times New Roman"/>
+                <w:sz w:val="24"/>
+                <w:szCs w:val="24"/>
+              </w:rPr>
+              <w:t xml:space="preserve">132mg </w:t>
+            </w:r>
+            <w:proofErr w:type="spellStart"/>
+            <w:r>
+              <w:rPr>
+                <w:rFonts w:ascii="Times New Roman" w:hAnsi="Times New Roman" w:cs="Times New Roman"/>
+                <w:sz w:val="24"/>
+                <w:szCs w:val="24"/>
+              </w:rPr>
+              <w:t>Sodum</w:t>
+            </w:r>
+            <w:proofErr w:type="spellEnd"/>
           </w:p>
         </w:tc>
       </w:tr>
@@ -2270,13 +2320,23 @@
           <w:szCs w:val="24"/>
         </w:rPr>
       </w:pPr>
-      <w:r>
-        <w:rPr>
-          <w:rFonts w:ascii="Times New Roman" w:hAnsi="Times New Roman" w:cs="Times New Roman"/>
-          <w:sz w:val="24"/>
-          <w:szCs w:val="24"/>
-        </w:rPr>
-        <w:t xml:space="preserve">i) </w:t>
+      <w:proofErr w:type="spellStart"/>
+      <w:r>
+        <w:rPr>
+          <w:rFonts w:ascii="Times New Roman" w:hAnsi="Times New Roman" w:cs="Times New Roman"/>
+          <w:sz w:val="24"/>
+          <w:szCs w:val="24"/>
+        </w:rPr>
+        <w:t>i</w:t>
+      </w:r>
+      <w:proofErr w:type="spellEnd"/>
+      <w:r>
+        <w:rPr>
+          <w:rFonts w:ascii="Times New Roman" w:hAnsi="Times New Roman" w:cs="Times New Roman"/>
+          <w:sz w:val="24"/>
+          <w:szCs w:val="24"/>
+        </w:rPr>
+        <w:t xml:space="preserve">) </w:t>
       </w:r>
     </w:p>
     <w:p>
@@ -2801,7 +2861,27 @@
           <w:szCs w:val="24"/>
           <w:u w:val="single"/>
         </w:rPr>
-        <w:t>Problem 2-B Lindo Results.txt</w:t>
+        <w:t xml:space="preserve">Problem 2-B </w:t>
+      </w:r>
+      <w:proofErr w:type="spellStart"/>
+      <w:r>
+        <w:rPr>
+          <w:rFonts w:ascii="Times New Roman" w:hAnsi="Times New Roman" w:cs="Times New Roman"/>
+          <w:sz w:val="24"/>
+          <w:szCs w:val="24"/>
+          <w:u w:val="single"/>
+        </w:rPr>
+        <w:t>Lindo</w:t>
+      </w:r>
+      <w:proofErr w:type="spellEnd"/>
+      <w:r>
+        <w:rPr>
+          <w:rFonts w:ascii="Times New Roman" w:hAnsi="Times New Roman" w:cs="Times New Roman"/>
+          <w:sz w:val="24"/>
+          <w:szCs w:val="24"/>
+          <w:u w:val="single"/>
+        </w:rPr>
+        <w:t xml:space="preserve"> Results.txt</w:t>
       </w:r>
       <w:r>
         <w:rPr>
@@ -3766,24 +3846,1528 @@
           <w:szCs w:val="24"/>
         </w:rPr>
       </w:pPr>
-      <w:r>
-        <w:rPr>
-          <w:rFonts w:ascii="Times New Roman" w:hAnsi="Times New Roman" w:cs="Times New Roman"/>
-          <w:sz w:val="24"/>
-          <w:szCs w:val="24"/>
-        </w:rPr>
-        <w:t>i)</w:t>
-      </w:r>
-    </w:p>
-    <w:p>
-      <w:pPr>
-        <w:spacing w:line="240" w:lineRule="auto"/>
-        <w:rPr>
-          <w:rFonts w:ascii="Times New Roman" w:hAnsi="Times New Roman" w:cs="Times New Roman"/>
-          <w:sz w:val="24"/>
-          <w:szCs w:val="24"/>
-        </w:rPr>
-      </w:pPr>
+      <w:proofErr w:type="spellStart"/>
+      <w:r>
+        <w:rPr>
+          <w:rFonts w:ascii="Times New Roman" w:hAnsi="Times New Roman" w:cs="Times New Roman"/>
+          <w:sz w:val="24"/>
+          <w:szCs w:val="24"/>
+        </w:rPr>
+        <w:t>i</w:t>
+      </w:r>
+      <w:proofErr w:type="spellEnd"/>
+      <w:r>
+        <w:rPr>
+          <w:rFonts w:ascii="Times New Roman" w:hAnsi="Times New Roman" w:cs="Times New Roman"/>
+          <w:sz w:val="24"/>
+          <w:szCs w:val="24"/>
+        </w:rPr>
+        <w:t>)</w:t>
+      </w:r>
+    </w:p>
+    <w:p>
+      <w:pPr>
+        <w:spacing w:line="240" w:lineRule="auto"/>
+        <w:rPr>
+          <w:rFonts w:ascii="Times New Roman" w:hAnsi="Times New Roman" w:cs="Times New Roman"/>
+          <w:sz w:val="24"/>
+          <w:szCs w:val="24"/>
+        </w:rPr>
+      </w:pPr>
+      <w:r>
+        <w:rPr>
+          <w:rFonts w:ascii="Times New Roman" w:hAnsi="Times New Roman" w:cs="Times New Roman"/>
+          <w:sz w:val="24"/>
+          <w:szCs w:val="24"/>
+        </w:rPr>
+        <w:t xml:space="preserve">Suppose you want to sell a salad that is both low calorie and low cost.  In this case, we want to sell a salad for $5.00, and make a profit of at least $3.00.  </w:t>
+      </w:r>
+      <w:r>
+        <w:rPr>
+          <w:rFonts w:ascii="Times New Roman" w:hAnsi="Times New Roman" w:cs="Times New Roman"/>
+          <w:sz w:val="24"/>
+          <w:szCs w:val="24"/>
+        </w:rPr>
+        <w:t xml:space="preserve">However, you can advertise the salad as low calorie and  potentially sell more if it is under 250 calories. </w:t>
+      </w:r>
+    </w:p>
+    <w:p>
+      <w:pPr>
+        <w:spacing w:line="240" w:lineRule="auto"/>
+        <w:rPr>
+          <w:rFonts w:ascii="Times New Roman" w:hAnsi="Times New Roman" w:cs="Times New Roman"/>
+          <w:sz w:val="24"/>
+          <w:szCs w:val="24"/>
+        </w:rPr>
+      </w:pPr>
+      <w:r>
+        <w:rPr>
+          <w:rFonts w:ascii="Times New Roman" w:hAnsi="Times New Roman" w:cs="Times New Roman"/>
+          <w:sz w:val="24"/>
+          <w:szCs w:val="24"/>
+        </w:rPr>
+        <w:t xml:space="preserve">The objective for this problem is to optimize both cost and minimize calories. </w:t>
+      </w:r>
+      <w:r>
+        <w:rPr>
+          <w:rFonts w:ascii="Times New Roman" w:hAnsi="Times New Roman" w:cs="Times New Roman"/>
+          <w:sz w:val="24"/>
+          <w:szCs w:val="24"/>
+        </w:rPr>
+        <w:t>We believe advertising a salad as low calorie will sell more and therefore generate more revenue.</w:t>
+      </w:r>
+      <w:r>
+        <w:rPr>
+          <w:rFonts w:ascii="Times New Roman" w:hAnsi="Times New Roman" w:cs="Times New Roman"/>
+          <w:sz w:val="24"/>
+          <w:szCs w:val="24"/>
+        </w:rPr>
+        <w:t xml:space="preserve"> We will use </w:t>
+      </w:r>
+      <w:proofErr w:type="spellStart"/>
+      <w:r>
+        <w:rPr>
+          <w:rFonts w:ascii="Times New Roman" w:hAnsi="Times New Roman" w:cs="Times New Roman"/>
+          <w:sz w:val="24"/>
+          <w:szCs w:val="24"/>
+        </w:rPr>
+        <w:t>Lindo</w:t>
+      </w:r>
+      <w:proofErr w:type="spellEnd"/>
+      <w:r>
+        <w:rPr>
+          <w:rFonts w:ascii="Times New Roman" w:hAnsi="Times New Roman" w:cs="Times New Roman"/>
+          <w:sz w:val="24"/>
+          <w:szCs w:val="24"/>
+        </w:rPr>
+        <w:t xml:space="preserve"> again for this: </w:t>
+      </w:r>
+    </w:p>
+    <w:p>
+      <w:pPr>
+        <w:spacing w:line="240" w:lineRule="auto"/>
+        <w:ind w:left="720"/>
+        <w:rPr>
+          <w:rFonts w:ascii="Times New Roman" w:hAnsi="Times New Roman" w:cs="Times New Roman"/>
+          <w:sz w:val="20"/>
+          <w:szCs w:val="20"/>
+        </w:rPr>
+      </w:pPr>
+      <w:r>
+        <w:rPr>
+          <w:rFonts w:ascii="Times New Roman" w:hAnsi="Times New Roman" w:cs="Times New Roman"/>
+          <w:sz w:val="20"/>
+          <w:szCs w:val="20"/>
+        </w:rPr>
+        <w:t>MIN 1T + 0.75L + 0.5S + 0.5C + 0.45SS + 2.15ST + .95CP + 2O</w:t>
+      </w:r>
+    </w:p>
+    <w:p>
+      <w:pPr>
+        <w:spacing w:line="240" w:lineRule="auto"/>
+        <w:ind w:left="720"/>
+        <w:rPr>
+          <w:rFonts w:ascii="Times New Roman" w:hAnsi="Times New Roman" w:cs="Times New Roman"/>
+          <w:sz w:val="20"/>
+          <w:szCs w:val="20"/>
+        </w:rPr>
+      </w:pPr>
+      <w:r>
+        <w:rPr>
+          <w:rFonts w:ascii="Times New Roman" w:hAnsi="Times New Roman" w:cs="Times New Roman"/>
+          <w:sz w:val="20"/>
+          <w:szCs w:val="20"/>
+        </w:rPr>
+        <w:t>ST</w:t>
+      </w:r>
+    </w:p>
+    <w:p>
+      <w:pPr>
+        <w:spacing w:line="240" w:lineRule="auto"/>
+        <w:ind w:left="720"/>
+        <w:rPr>
+          <w:rFonts w:ascii="Times New Roman" w:hAnsi="Times New Roman" w:cs="Times New Roman"/>
+          <w:sz w:val="20"/>
+          <w:szCs w:val="20"/>
+        </w:rPr>
+      </w:pPr>
+      <w:r>
+        <w:rPr>
+          <w:rFonts w:ascii="Times New Roman" w:hAnsi="Times New Roman" w:cs="Times New Roman"/>
+          <w:sz w:val="20"/>
+          <w:szCs w:val="20"/>
+        </w:rPr>
+        <w:t>21T + 16L + 40S + 41C + 585SS + 120ST + 164CP + 884O &lt;= 250</w:t>
+      </w:r>
+    </w:p>
+    <w:p>
+      <w:pPr>
+        <w:spacing w:line="240" w:lineRule="auto"/>
+        <w:ind w:left="720"/>
+        <w:rPr>
+          <w:rFonts w:ascii="Times New Roman" w:hAnsi="Times New Roman" w:cs="Times New Roman"/>
+          <w:sz w:val="20"/>
+          <w:szCs w:val="20"/>
+        </w:rPr>
+      </w:pPr>
+      <w:r>
+        <w:rPr>
+          <w:rFonts w:ascii="Times New Roman" w:hAnsi="Times New Roman" w:cs="Times New Roman"/>
+          <w:sz w:val="20"/>
+          <w:szCs w:val="20"/>
+        </w:rPr>
+        <w:t>0.85T + 1.62L + 2.86S + 0.93C + 23.4SS + 16ST + 9CP &gt;= 15</w:t>
+      </w:r>
+    </w:p>
+    <w:p>
+      <w:pPr>
+        <w:spacing w:line="240" w:lineRule="auto"/>
+        <w:ind w:left="720"/>
+        <w:rPr>
+          <w:rFonts w:ascii="Times New Roman" w:hAnsi="Times New Roman" w:cs="Times New Roman"/>
+          <w:sz w:val="20"/>
+          <w:szCs w:val="20"/>
+        </w:rPr>
+      </w:pPr>
+      <w:r>
+        <w:rPr>
+          <w:rFonts w:ascii="Times New Roman" w:hAnsi="Times New Roman" w:cs="Times New Roman"/>
+          <w:sz w:val="20"/>
+          <w:szCs w:val="20"/>
+        </w:rPr>
+        <w:t>0.33T + 0.20L + 0.39S + 0.24C + 48.7SS + 5ST + 2.6CP + 100O &gt;= 2</w:t>
+      </w:r>
+    </w:p>
+    <w:p>
+      <w:pPr>
+        <w:spacing w:line="240" w:lineRule="auto"/>
+        <w:ind w:left="720"/>
+        <w:rPr>
+          <w:rFonts w:ascii="Times New Roman" w:hAnsi="Times New Roman" w:cs="Times New Roman"/>
+          <w:sz w:val="20"/>
+          <w:szCs w:val="20"/>
+        </w:rPr>
+      </w:pPr>
+      <w:r>
+        <w:rPr>
+          <w:rFonts w:ascii="Times New Roman" w:hAnsi="Times New Roman" w:cs="Times New Roman"/>
+          <w:sz w:val="20"/>
+          <w:szCs w:val="20"/>
+        </w:rPr>
+        <w:t>0.33T + 0.20L + 0.39S + 0.24C + 48.7SS + 5ST + 2.6CP + 100O &lt;= 8</w:t>
+      </w:r>
+    </w:p>
+    <w:p>
+      <w:pPr>
+        <w:spacing w:line="240" w:lineRule="auto"/>
+        <w:ind w:left="720"/>
+        <w:rPr>
+          <w:rFonts w:ascii="Times New Roman" w:hAnsi="Times New Roman" w:cs="Times New Roman"/>
+          <w:sz w:val="20"/>
+          <w:szCs w:val="20"/>
+        </w:rPr>
+      </w:pPr>
+      <w:r>
+        <w:rPr>
+          <w:rFonts w:ascii="Times New Roman" w:hAnsi="Times New Roman" w:cs="Times New Roman"/>
+          <w:sz w:val="20"/>
+          <w:szCs w:val="20"/>
+        </w:rPr>
+        <w:t>4.64T + 2.37L + 3.63S + 9.58C + 15SS + 3ST + 27CP &gt;= 4</w:t>
+      </w:r>
+    </w:p>
+    <w:p>
+      <w:pPr>
+        <w:spacing w:line="240" w:lineRule="auto"/>
+        <w:ind w:left="720"/>
+        <w:rPr>
+          <w:rFonts w:ascii="Times New Roman" w:hAnsi="Times New Roman" w:cs="Times New Roman"/>
+          <w:sz w:val="20"/>
+          <w:szCs w:val="20"/>
+        </w:rPr>
+      </w:pPr>
+      <w:r>
+        <w:rPr>
+          <w:rFonts w:ascii="Times New Roman" w:hAnsi="Times New Roman" w:cs="Times New Roman"/>
+          <w:sz w:val="20"/>
+          <w:szCs w:val="20"/>
+        </w:rPr>
+        <w:t>9T + 28L + 65S + 69C + 3.8SS + 120ST + 78CP &lt;= 200</w:t>
+      </w:r>
+    </w:p>
+    <w:p>
+      <w:pPr>
+        <w:spacing w:line="240" w:lineRule="auto"/>
+        <w:ind w:left="720"/>
+        <w:rPr>
+          <w:rFonts w:ascii="Times New Roman" w:hAnsi="Times New Roman" w:cs="Times New Roman"/>
+          <w:sz w:val="20"/>
+          <w:szCs w:val="20"/>
+        </w:rPr>
+      </w:pPr>
+      <w:r>
+        <w:rPr>
+          <w:rFonts w:ascii="Times New Roman" w:hAnsi="Times New Roman" w:cs="Times New Roman"/>
+          <w:sz w:val="20"/>
+          <w:szCs w:val="20"/>
+        </w:rPr>
+        <w:t>0.4L + 0.4S - 0.6T - 0.6C - 0.6SS - 0.6ST - 0.6CP - 0.6O &gt;= 0</w:t>
+      </w:r>
+    </w:p>
+    <w:p>
+      <w:pPr>
+        <w:spacing w:line="240" w:lineRule="auto"/>
+        <w:ind w:left="720"/>
+        <w:rPr>
+          <w:rFonts w:ascii="Times New Roman" w:hAnsi="Times New Roman" w:cs="Times New Roman"/>
+          <w:sz w:val="20"/>
+          <w:szCs w:val="20"/>
+        </w:rPr>
+      </w:pPr>
+      <w:r>
+        <w:rPr>
+          <w:rFonts w:ascii="Times New Roman" w:hAnsi="Times New Roman" w:cs="Times New Roman"/>
+          <w:sz w:val="20"/>
+          <w:szCs w:val="20"/>
+        </w:rPr>
+        <w:t>T &gt;= 0</w:t>
+      </w:r>
+    </w:p>
+    <w:p>
+      <w:pPr>
+        <w:spacing w:line="240" w:lineRule="auto"/>
+        <w:ind w:left="720"/>
+        <w:rPr>
+          <w:rFonts w:ascii="Times New Roman" w:hAnsi="Times New Roman" w:cs="Times New Roman"/>
+          <w:sz w:val="20"/>
+          <w:szCs w:val="20"/>
+        </w:rPr>
+      </w:pPr>
+      <w:r>
+        <w:rPr>
+          <w:rFonts w:ascii="Times New Roman" w:hAnsi="Times New Roman" w:cs="Times New Roman"/>
+          <w:sz w:val="20"/>
+          <w:szCs w:val="20"/>
+        </w:rPr>
+        <w:t>L &gt;= 0</w:t>
+      </w:r>
+    </w:p>
+    <w:p>
+      <w:pPr>
+        <w:spacing w:line="240" w:lineRule="auto"/>
+        <w:ind w:left="720"/>
+        <w:rPr>
+          <w:rFonts w:ascii="Times New Roman" w:hAnsi="Times New Roman" w:cs="Times New Roman"/>
+          <w:sz w:val="20"/>
+          <w:szCs w:val="20"/>
+        </w:rPr>
+      </w:pPr>
+      <w:r>
+        <w:rPr>
+          <w:rFonts w:ascii="Times New Roman" w:hAnsi="Times New Roman" w:cs="Times New Roman"/>
+          <w:sz w:val="20"/>
+          <w:szCs w:val="20"/>
+        </w:rPr>
+        <w:t>S &gt;= 0</w:t>
+      </w:r>
+    </w:p>
+    <w:p>
+      <w:pPr>
+        <w:spacing w:line="240" w:lineRule="auto"/>
+        <w:ind w:left="720"/>
+        <w:rPr>
+          <w:rFonts w:ascii="Times New Roman" w:hAnsi="Times New Roman" w:cs="Times New Roman"/>
+          <w:sz w:val="20"/>
+          <w:szCs w:val="20"/>
+        </w:rPr>
+      </w:pPr>
+      <w:r>
+        <w:rPr>
+          <w:rFonts w:ascii="Times New Roman" w:hAnsi="Times New Roman" w:cs="Times New Roman"/>
+          <w:sz w:val="20"/>
+          <w:szCs w:val="20"/>
+        </w:rPr>
+        <w:t>C &gt;= 0</w:t>
+      </w:r>
+    </w:p>
+    <w:p>
+      <w:pPr>
+        <w:spacing w:line="240" w:lineRule="auto"/>
+        <w:ind w:left="720"/>
+        <w:rPr>
+          <w:rFonts w:ascii="Times New Roman" w:hAnsi="Times New Roman" w:cs="Times New Roman"/>
+          <w:sz w:val="20"/>
+          <w:szCs w:val="20"/>
+        </w:rPr>
+      </w:pPr>
+      <w:r>
+        <w:rPr>
+          <w:rFonts w:ascii="Times New Roman" w:hAnsi="Times New Roman" w:cs="Times New Roman"/>
+          <w:sz w:val="20"/>
+          <w:szCs w:val="20"/>
+        </w:rPr>
+        <w:t>SS &gt;= 0</w:t>
+      </w:r>
+    </w:p>
+    <w:p>
+      <w:pPr>
+        <w:spacing w:line="240" w:lineRule="auto"/>
+        <w:ind w:left="720"/>
+        <w:rPr>
+          <w:rFonts w:ascii="Times New Roman" w:hAnsi="Times New Roman" w:cs="Times New Roman"/>
+          <w:sz w:val="20"/>
+          <w:szCs w:val="20"/>
+        </w:rPr>
+      </w:pPr>
+      <w:r>
+        <w:rPr>
+          <w:rFonts w:ascii="Times New Roman" w:hAnsi="Times New Roman" w:cs="Times New Roman"/>
+          <w:sz w:val="20"/>
+          <w:szCs w:val="20"/>
+        </w:rPr>
+        <w:t>ST &gt;= 0</w:t>
+      </w:r>
+    </w:p>
+    <w:p>
+      <w:pPr>
+        <w:spacing w:line="240" w:lineRule="auto"/>
+        <w:ind w:left="720"/>
+        <w:rPr>
+          <w:rFonts w:ascii="Times New Roman" w:hAnsi="Times New Roman" w:cs="Times New Roman"/>
+          <w:sz w:val="20"/>
+          <w:szCs w:val="20"/>
+        </w:rPr>
+      </w:pPr>
+      <w:r>
+        <w:rPr>
+          <w:rFonts w:ascii="Times New Roman" w:hAnsi="Times New Roman" w:cs="Times New Roman"/>
+          <w:sz w:val="20"/>
+          <w:szCs w:val="20"/>
+        </w:rPr>
+        <w:t>CP &gt;= 0</w:t>
+      </w:r>
+    </w:p>
+    <w:p>
+      <w:pPr>
+        <w:spacing w:line="240" w:lineRule="auto"/>
+        <w:ind w:left="720"/>
+        <w:rPr>
+          <w:rFonts w:ascii="Times New Roman" w:hAnsi="Times New Roman" w:cs="Times New Roman"/>
+          <w:sz w:val="20"/>
+          <w:szCs w:val="20"/>
+        </w:rPr>
+      </w:pPr>
+      <w:r>
+        <w:rPr>
+          <w:rFonts w:ascii="Times New Roman" w:hAnsi="Times New Roman" w:cs="Times New Roman"/>
+          <w:sz w:val="20"/>
+          <w:szCs w:val="20"/>
+        </w:rPr>
+        <w:t>O &gt;= 0</w:t>
+      </w:r>
+    </w:p>
+    <w:p>
+      <w:pPr>
+        <w:spacing w:line="240" w:lineRule="auto"/>
+        <w:ind w:left="720"/>
+        <w:rPr>
+          <w:rFonts w:ascii="Times New Roman" w:hAnsi="Times New Roman" w:cs="Times New Roman"/>
+          <w:sz w:val="24"/>
+          <w:szCs w:val="24"/>
+        </w:rPr>
+      </w:pPr>
+      <w:r>
+        <w:rPr>
+          <w:rFonts w:ascii="Times New Roman" w:hAnsi="Times New Roman" w:cs="Times New Roman"/>
+          <w:sz w:val="20"/>
+          <w:szCs w:val="20"/>
+        </w:rPr>
+        <w:t>END</w:t>
+      </w:r>
+    </w:p>
+    <w:p>
+      <w:pPr>
+        <w:spacing w:line="240" w:lineRule="auto"/>
+        <w:rPr>
+          <w:rFonts w:ascii="Times New Roman" w:hAnsi="Times New Roman" w:cs="Times New Roman"/>
+          <w:sz w:val="24"/>
+          <w:szCs w:val="24"/>
+          <w:u w:val="single"/>
+        </w:rPr>
+      </w:pPr>
+      <w:r>
+        <w:rPr>
+          <w:rFonts w:ascii="Times New Roman" w:hAnsi="Times New Roman" w:cs="Times New Roman"/>
+          <w:sz w:val="24"/>
+          <w:szCs w:val="24"/>
+        </w:rPr>
+        <w:t xml:space="preserve">Results will be attached to this report as </w:t>
+      </w:r>
+      <w:r>
+        <w:rPr>
+          <w:rFonts w:ascii="Times New Roman" w:hAnsi="Times New Roman" w:cs="Times New Roman"/>
+          <w:sz w:val="24"/>
+          <w:szCs w:val="24"/>
+          <w:u w:val="single"/>
+        </w:rPr>
+        <w:t xml:space="preserve">Problem 2-C </w:t>
+      </w:r>
+      <w:proofErr w:type="spellStart"/>
+      <w:r>
+        <w:rPr>
+          <w:rFonts w:ascii="Times New Roman" w:hAnsi="Times New Roman" w:cs="Times New Roman"/>
+          <w:sz w:val="24"/>
+          <w:szCs w:val="24"/>
+          <w:u w:val="single"/>
+        </w:rPr>
+        <w:t>Lindo</w:t>
+      </w:r>
+      <w:proofErr w:type="spellEnd"/>
+      <w:r>
+        <w:rPr>
+          <w:rFonts w:ascii="Times New Roman" w:hAnsi="Times New Roman" w:cs="Times New Roman"/>
+          <w:sz w:val="24"/>
+          <w:szCs w:val="24"/>
+          <w:u w:val="single"/>
+        </w:rPr>
+        <w:t xml:space="preserve"> Results.txt</w:t>
+      </w:r>
+      <w:r>
+        <w:rPr>
+          <w:rFonts w:ascii="Times New Roman" w:hAnsi="Times New Roman" w:cs="Times New Roman"/>
+          <w:sz w:val="24"/>
+          <w:szCs w:val="24"/>
+          <w:u w:val="single"/>
+        </w:rPr>
+        <w:t>.</w:t>
+      </w:r>
+    </w:p>
+    <w:p>
+      <w:pPr>
+        <w:spacing w:line="240" w:lineRule="auto"/>
+        <w:rPr>
+          <w:rFonts w:ascii="Times New Roman" w:hAnsi="Times New Roman" w:cs="Times New Roman"/>
+          <w:sz w:val="24"/>
+          <w:szCs w:val="24"/>
+          <w:u w:val="single"/>
+        </w:rPr>
+      </w:pPr>
+    </w:p>
+    <w:p>
+      <w:pPr>
+        <w:spacing w:line="240" w:lineRule="auto"/>
+        <w:rPr>
+          <w:rFonts w:ascii="Times New Roman" w:hAnsi="Times New Roman" w:cs="Times New Roman"/>
+          <w:sz w:val="24"/>
+          <w:szCs w:val="24"/>
+          <w:u w:val="single"/>
+        </w:rPr>
+      </w:pPr>
+    </w:p>
+    <w:p>
+      <w:pPr>
+        <w:spacing w:line="240" w:lineRule="auto"/>
+        <w:rPr>
+          <w:rFonts w:ascii="Times New Roman" w:hAnsi="Times New Roman" w:cs="Times New Roman"/>
+          <w:sz w:val="24"/>
+          <w:szCs w:val="24"/>
+          <w:u w:val="single"/>
+        </w:rPr>
+      </w:pPr>
+    </w:p>
+    <w:p>
+      <w:pPr>
+        <w:spacing w:line="240" w:lineRule="auto"/>
+        <w:rPr>
+          <w:rFonts w:ascii="Times New Roman" w:hAnsi="Times New Roman" w:cs="Times New Roman"/>
+          <w:sz w:val="24"/>
+          <w:szCs w:val="24"/>
+          <w:u w:val="single"/>
+        </w:rPr>
+      </w:pPr>
+    </w:p>
+    <w:p>
+      <w:pPr>
+        <w:spacing w:line="240" w:lineRule="auto"/>
+        <w:rPr>
+          <w:rFonts w:ascii="Times New Roman" w:hAnsi="Times New Roman" w:cs="Times New Roman"/>
+          <w:sz w:val="24"/>
+          <w:szCs w:val="24"/>
+          <w:u w:val="single"/>
+        </w:rPr>
+      </w:pPr>
+    </w:p>
+    <w:p>
+      <w:pPr>
+        <w:spacing w:line="240" w:lineRule="auto"/>
+        <w:rPr>
+          <w:rFonts w:ascii="Times New Roman" w:hAnsi="Times New Roman" w:cs="Times New Roman"/>
+          <w:sz w:val="24"/>
+          <w:szCs w:val="24"/>
+        </w:rPr>
+      </w:pPr>
+      <w:r>
+        <w:rPr>
+          <w:rFonts w:ascii="Times New Roman" w:hAnsi="Times New Roman" w:cs="Times New Roman"/>
+          <w:sz w:val="24"/>
+          <w:szCs w:val="24"/>
+        </w:rPr>
+        <w:t>ii)</w:t>
+      </w:r>
+    </w:p>
+    <w:p>
+      <w:pPr>
+        <w:spacing w:line="240" w:lineRule="auto"/>
+        <w:rPr>
+          <w:rFonts w:ascii="Times New Roman" w:hAnsi="Times New Roman" w:cs="Times New Roman"/>
+          <w:sz w:val="24"/>
+          <w:szCs w:val="24"/>
+        </w:rPr>
+      </w:pPr>
+      <w:r>
+        <w:rPr>
+          <w:rFonts w:ascii="Times New Roman" w:hAnsi="Times New Roman" w:cs="Times New Roman"/>
+          <w:sz w:val="24"/>
+          <w:szCs w:val="24"/>
+        </w:rPr>
+        <w:t>The low cost, 250 calorie salad solution:</w:t>
+      </w:r>
+    </w:p>
+    <w:tbl>
+      <w:tblPr>
+        <w:tblStyle w:val="TableGrid"/>
+        <w:tblW w:w="0" w:type="auto"/>
+        <w:tblLook w:val="04A0"/>
+      </w:tblPr>
+      <w:tblGrid>
+        <w:gridCol w:w="2394"/>
+        <w:gridCol w:w="2394"/>
+        <w:gridCol w:w="2394"/>
+        <w:gridCol w:w="2394"/>
+      </w:tblGrid>
+      <w:tr>
+        <w:tc>
+          <w:tcPr>
+            <w:tcW w:w="2394" w:type="dxa"/>
+            <w:shd w:val="clear" w:color="auto" w:fill="92D050"/>
+          </w:tcPr>
+          <w:p>
+            <w:pPr>
+              <w:rPr>
+                <w:rFonts w:ascii="Times New Roman" w:hAnsi="Times New Roman" w:cs="Times New Roman"/>
+                <w:sz w:val="24"/>
+                <w:szCs w:val="24"/>
+              </w:rPr>
+            </w:pPr>
+            <w:r>
+              <w:rPr>
+                <w:rFonts w:ascii="Times New Roman" w:hAnsi="Times New Roman" w:cs="Times New Roman"/>
+                <w:sz w:val="24"/>
+                <w:szCs w:val="24"/>
+              </w:rPr>
+              <w:t>Ingredient</w:t>
+            </w:r>
+          </w:p>
+        </w:tc>
+        <w:tc>
+          <w:tcPr>
+            <w:tcW w:w="2394" w:type="dxa"/>
+            <w:shd w:val="clear" w:color="auto" w:fill="92D050"/>
+          </w:tcPr>
+          <w:p>
+            <w:pPr>
+              <w:rPr>
+                <w:rFonts w:ascii="Times New Roman" w:hAnsi="Times New Roman" w:cs="Times New Roman"/>
+                <w:sz w:val="24"/>
+                <w:szCs w:val="24"/>
+              </w:rPr>
+            </w:pPr>
+            <w:r>
+              <w:rPr>
+                <w:rFonts w:ascii="Times New Roman" w:hAnsi="Times New Roman" w:cs="Times New Roman"/>
+                <w:sz w:val="24"/>
+                <w:szCs w:val="24"/>
+              </w:rPr>
+              <w:t>Calories</w:t>
+            </w:r>
+          </w:p>
+        </w:tc>
+        <w:tc>
+          <w:tcPr>
+            <w:tcW w:w="2394" w:type="dxa"/>
+            <w:shd w:val="clear" w:color="auto" w:fill="92D050"/>
+          </w:tcPr>
+          <w:p>
+            <w:pPr>
+              <w:rPr>
+                <w:rFonts w:ascii="Times New Roman" w:hAnsi="Times New Roman" w:cs="Times New Roman"/>
+                <w:sz w:val="24"/>
+                <w:szCs w:val="24"/>
+              </w:rPr>
+            </w:pPr>
+            <w:r>
+              <w:rPr>
+                <w:rFonts w:ascii="Times New Roman" w:hAnsi="Times New Roman" w:cs="Times New Roman"/>
+                <w:sz w:val="24"/>
+                <w:szCs w:val="24"/>
+              </w:rPr>
+              <w:t>Cost ($)</w:t>
+            </w:r>
+          </w:p>
+        </w:tc>
+        <w:tc>
+          <w:tcPr>
+            <w:tcW w:w="2394" w:type="dxa"/>
+            <w:shd w:val="clear" w:color="auto" w:fill="92D050"/>
+          </w:tcPr>
+          <w:p>
+            <w:pPr>
+              <w:rPr>
+                <w:rFonts w:ascii="Times New Roman" w:hAnsi="Times New Roman" w:cs="Times New Roman"/>
+                <w:sz w:val="24"/>
+                <w:szCs w:val="24"/>
+              </w:rPr>
+            </w:pPr>
+            <w:r>
+              <w:rPr>
+                <w:rFonts w:ascii="Times New Roman" w:hAnsi="Times New Roman" w:cs="Times New Roman"/>
+                <w:sz w:val="24"/>
+                <w:szCs w:val="24"/>
+              </w:rPr>
+              <w:t>Nutrition</w:t>
+            </w:r>
+          </w:p>
+        </w:tc>
+      </w:tr>
+      <w:tr>
+        <w:tc>
+          <w:tcPr>
+            <w:tcW w:w="2394" w:type="dxa"/>
+          </w:tcPr>
+          <w:p>
+            <w:pPr>
+              <w:rPr>
+                <w:rFonts w:ascii="Times New Roman" w:hAnsi="Times New Roman" w:cs="Times New Roman"/>
+                <w:sz w:val="24"/>
+                <w:szCs w:val="24"/>
+              </w:rPr>
+            </w:pPr>
+            <w:r>
+              <w:rPr>
+                <w:rFonts w:ascii="Times New Roman" w:hAnsi="Times New Roman" w:cs="Times New Roman"/>
+                <w:sz w:val="24"/>
+                <w:szCs w:val="24"/>
+              </w:rPr>
+              <w:t>Spinach (1.426983 units)</w:t>
+            </w:r>
+          </w:p>
+        </w:tc>
+        <w:tc>
+          <w:tcPr>
+            <w:tcW w:w="2394" w:type="dxa"/>
+          </w:tcPr>
+          <w:p>
+            <w:pPr>
+              <w:rPr>
+                <w:rFonts w:ascii="Times New Roman" w:hAnsi="Times New Roman" w:cs="Times New Roman"/>
+                <w:sz w:val="24"/>
+                <w:szCs w:val="24"/>
+              </w:rPr>
+            </w:pPr>
+            <w:r>
+              <w:rPr>
+                <w:rFonts w:ascii="Times New Roman" w:hAnsi="Times New Roman" w:cs="Times New Roman"/>
+                <w:sz w:val="24"/>
+                <w:szCs w:val="24"/>
+              </w:rPr>
+              <w:t>57</w:t>
+            </w:r>
+          </w:p>
+        </w:tc>
+        <w:tc>
+          <w:tcPr>
+            <w:tcW w:w="2394" w:type="dxa"/>
+          </w:tcPr>
+          <w:p>
+            <w:pPr>
+              <w:rPr>
+                <w:rFonts w:ascii="Times New Roman" w:hAnsi="Times New Roman" w:cs="Times New Roman"/>
+                <w:sz w:val="24"/>
+                <w:szCs w:val="24"/>
+              </w:rPr>
+            </w:pPr>
+            <w:r>
+              <w:rPr>
+                <w:rFonts w:ascii="Times New Roman" w:hAnsi="Times New Roman" w:cs="Times New Roman"/>
+                <w:sz w:val="24"/>
+                <w:szCs w:val="24"/>
+              </w:rPr>
+              <w:t>$0.71</w:t>
+            </w:r>
+          </w:p>
+        </w:tc>
+        <w:tc>
+          <w:tcPr>
+            <w:tcW w:w="2394" w:type="dxa"/>
+          </w:tcPr>
+          <w:p>
+            <w:pPr>
+              <w:rPr>
+                <w:rFonts w:ascii="Times New Roman" w:hAnsi="Times New Roman" w:cs="Times New Roman"/>
+                <w:sz w:val="24"/>
+                <w:szCs w:val="24"/>
+              </w:rPr>
+            </w:pPr>
+            <w:r>
+              <w:rPr>
+                <w:rFonts w:ascii="Times New Roman" w:hAnsi="Times New Roman" w:cs="Times New Roman"/>
+                <w:sz w:val="24"/>
+                <w:szCs w:val="24"/>
+              </w:rPr>
+              <w:t>4.08g Protein</w:t>
+            </w:r>
+          </w:p>
+          <w:p>
+            <w:pPr>
+              <w:rPr>
+                <w:rFonts w:ascii="Times New Roman" w:hAnsi="Times New Roman" w:cs="Times New Roman"/>
+                <w:sz w:val="24"/>
+                <w:szCs w:val="24"/>
+              </w:rPr>
+            </w:pPr>
+            <w:r>
+              <w:rPr>
+                <w:rFonts w:ascii="Times New Roman" w:hAnsi="Times New Roman" w:cs="Times New Roman"/>
+                <w:sz w:val="24"/>
+                <w:szCs w:val="24"/>
+              </w:rPr>
+              <w:t>0.56g Fat</w:t>
+            </w:r>
+          </w:p>
+          <w:p>
+            <w:pPr>
+              <w:rPr>
+                <w:rFonts w:ascii="Times New Roman" w:hAnsi="Times New Roman" w:cs="Times New Roman"/>
+                <w:sz w:val="24"/>
+                <w:szCs w:val="24"/>
+              </w:rPr>
+            </w:pPr>
+            <w:r>
+              <w:rPr>
+                <w:rFonts w:ascii="Times New Roman" w:hAnsi="Times New Roman" w:cs="Times New Roman"/>
+                <w:sz w:val="24"/>
+                <w:szCs w:val="24"/>
+              </w:rPr>
+              <w:t>5.18g Carbohydrates</w:t>
+            </w:r>
+          </w:p>
+          <w:p>
+            <w:pPr>
+              <w:rPr>
+                <w:rFonts w:ascii="Times New Roman" w:hAnsi="Times New Roman" w:cs="Times New Roman"/>
+                <w:sz w:val="24"/>
+                <w:szCs w:val="24"/>
+              </w:rPr>
+            </w:pPr>
+            <w:r>
+              <w:rPr>
+                <w:rFonts w:ascii="Times New Roman" w:hAnsi="Times New Roman" w:cs="Times New Roman"/>
+                <w:sz w:val="24"/>
+                <w:szCs w:val="24"/>
+              </w:rPr>
+              <w:t>93mg Sodium</w:t>
+            </w:r>
+          </w:p>
+        </w:tc>
+      </w:tr>
+      <w:tr>
+        <w:tc>
+          <w:tcPr>
+            <w:tcW w:w="2394" w:type="dxa"/>
+          </w:tcPr>
+          <w:p>
+            <w:pPr>
+              <w:rPr>
+                <w:rFonts w:ascii="Times New Roman" w:hAnsi="Times New Roman" w:cs="Times New Roman"/>
+                <w:sz w:val="24"/>
+                <w:szCs w:val="24"/>
+              </w:rPr>
+            </w:pPr>
+            <w:r>
+              <w:rPr>
+                <w:rFonts w:ascii="Times New Roman" w:hAnsi="Times New Roman" w:cs="Times New Roman"/>
+                <w:sz w:val="24"/>
+                <w:szCs w:val="24"/>
+              </w:rPr>
+              <w:t>Sunflower Seeds (0.101109 units)</w:t>
+            </w:r>
+          </w:p>
+        </w:tc>
+        <w:tc>
+          <w:tcPr>
+            <w:tcW w:w="2394" w:type="dxa"/>
+          </w:tcPr>
+          <w:p>
+            <w:pPr>
+              <w:rPr>
+                <w:rFonts w:ascii="Times New Roman" w:hAnsi="Times New Roman" w:cs="Times New Roman"/>
+                <w:sz w:val="24"/>
+                <w:szCs w:val="24"/>
+              </w:rPr>
+            </w:pPr>
+            <w:r>
+              <w:rPr>
+                <w:rFonts w:ascii="Times New Roman" w:hAnsi="Times New Roman" w:cs="Times New Roman"/>
+                <w:sz w:val="24"/>
+                <w:szCs w:val="24"/>
+              </w:rPr>
+              <w:t>59</w:t>
+            </w:r>
+          </w:p>
+        </w:tc>
+        <w:tc>
+          <w:tcPr>
+            <w:tcW w:w="2394" w:type="dxa"/>
+          </w:tcPr>
+          <w:p>
+            <w:pPr>
+              <w:rPr>
+                <w:rFonts w:ascii="Times New Roman" w:hAnsi="Times New Roman" w:cs="Times New Roman"/>
+                <w:sz w:val="24"/>
+                <w:szCs w:val="24"/>
+              </w:rPr>
+            </w:pPr>
+            <w:r>
+              <w:rPr>
+                <w:rFonts w:ascii="Times New Roman" w:hAnsi="Times New Roman" w:cs="Times New Roman"/>
+                <w:sz w:val="24"/>
+                <w:szCs w:val="24"/>
+              </w:rPr>
+              <w:t>$0.05</w:t>
+            </w:r>
+          </w:p>
+        </w:tc>
+        <w:tc>
+          <w:tcPr>
+            <w:tcW w:w="2394" w:type="dxa"/>
+          </w:tcPr>
+          <w:p>
+            <w:pPr>
+              <w:rPr>
+                <w:rFonts w:ascii="Times New Roman" w:hAnsi="Times New Roman" w:cs="Times New Roman"/>
+                <w:sz w:val="24"/>
+                <w:szCs w:val="24"/>
+              </w:rPr>
+            </w:pPr>
+            <w:r>
+              <w:rPr>
+                <w:rFonts w:ascii="Times New Roman" w:hAnsi="Times New Roman" w:cs="Times New Roman"/>
+                <w:sz w:val="24"/>
+                <w:szCs w:val="24"/>
+              </w:rPr>
+              <w:t>2.37g Protein</w:t>
+            </w:r>
+          </w:p>
+          <w:p>
+            <w:pPr>
+              <w:rPr>
+                <w:rFonts w:ascii="Times New Roman" w:hAnsi="Times New Roman" w:cs="Times New Roman"/>
+                <w:sz w:val="24"/>
+                <w:szCs w:val="24"/>
+              </w:rPr>
+            </w:pPr>
+            <w:r>
+              <w:rPr>
+                <w:rFonts w:ascii="Times New Roman" w:hAnsi="Times New Roman" w:cs="Times New Roman"/>
+                <w:sz w:val="24"/>
+                <w:szCs w:val="24"/>
+              </w:rPr>
+              <w:t>4.92g Fat</w:t>
+            </w:r>
+          </w:p>
+          <w:p>
+            <w:pPr>
+              <w:rPr>
+                <w:rFonts w:ascii="Times New Roman" w:hAnsi="Times New Roman" w:cs="Times New Roman"/>
+                <w:sz w:val="24"/>
+                <w:szCs w:val="24"/>
+              </w:rPr>
+            </w:pPr>
+            <w:r>
+              <w:rPr>
+                <w:rFonts w:ascii="Times New Roman" w:hAnsi="Times New Roman" w:cs="Times New Roman"/>
+                <w:sz w:val="24"/>
+                <w:szCs w:val="24"/>
+              </w:rPr>
+              <w:t>1.52g Carbohydrates</w:t>
+            </w:r>
+          </w:p>
+          <w:p>
+            <w:pPr>
+              <w:rPr>
+                <w:rFonts w:ascii="Times New Roman" w:hAnsi="Times New Roman" w:cs="Times New Roman"/>
+                <w:sz w:val="24"/>
+                <w:szCs w:val="24"/>
+              </w:rPr>
+            </w:pPr>
+            <w:r>
+              <w:rPr>
+                <w:rFonts w:ascii="Times New Roman" w:hAnsi="Times New Roman" w:cs="Times New Roman"/>
+                <w:sz w:val="24"/>
+                <w:szCs w:val="24"/>
+              </w:rPr>
+              <w:t>&lt;1mg Sodium</w:t>
+            </w:r>
+          </w:p>
+        </w:tc>
+      </w:tr>
+      <w:tr>
+        <w:tc>
+          <w:tcPr>
+            <w:tcW w:w="2394" w:type="dxa"/>
+          </w:tcPr>
+          <w:p>
+            <w:pPr>
+              <w:rPr>
+                <w:rFonts w:ascii="Times New Roman" w:hAnsi="Times New Roman" w:cs="Times New Roman"/>
+                <w:sz w:val="24"/>
+                <w:szCs w:val="24"/>
+              </w:rPr>
+            </w:pPr>
+            <w:r>
+              <w:rPr>
+                <w:rFonts w:ascii="Times New Roman" w:hAnsi="Times New Roman" w:cs="Times New Roman"/>
+                <w:sz w:val="24"/>
+                <w:szCs w:val="24"/>
+              </w:rPr>
+              <w:t>Smoked Tofu (0.128708 units)</w:t>
+            </w:r>
+          </w:p>
+        </w:tc>
+        <w:tc>
+          <w:tcPr>
+            <w:tcW w:w="2394" w:type="dxa"/>
+          </w:tcPr>
+          <w:p>
+            <w:pPr>
+              <w:rPr>
+                <w:rFonts w:ascii="Times New Roman" w:hAnsi="Times New Roman" w:cs="Times New Roman"/>
+                <w:sz w:val="24"/>
+                <w:szCs w:val="24"/>
+              </w:rPr>
+            </w:pPr>
+            <w:r>
+              <w:rPr>
+                <w:rFonts w:ascii="Times New Roman" w:hAnsi="Times New Roman" w:cs="Times New Roman"/>
+                <w:sz w:val="24"/>
+                <w:szCs w:val="24"/>
+              </w:rPr>
+              <w:t>15</w:t>
+            </w:r>
+          </w:p>
+        </w:tc>
+        <w:tc>
+          <w:tcPr>
+            <w:tcW w:w="2394" w:type="dxa"/>
+          </w:tcPr>
+          <w:p>
+            <w:pPr>
+              <w:rPr>
+                <w:rFonts w:ascii="Times New Roman" w:hAnsi="Times New Roman" w:cs="Times New Roman"/>
+                <w:sz w:val="24"/>
+                <w:szCs w:val="24"/>
+              </w:rPr>
+            </w:pPr>
+            <w:r>
+              <w:rPr>
+                <w:rFonts w:ascii="Times New Roman" w:hAnsi="Times New Roman" w:cs="Times New Roman"/>
+                <w:sz w:val="24"/>
+                <w:szCs w:val="24"/>
+              </w:rPr>
+              <w:t>$0.28</w:t>
+            </w:r>
+          </w:p>
+        </w:tc>
+        <w:tc>
+          <w:tcPr>
+            <w:tcW w:w="2394" w:type="dxa"/>
+          </w:tcPr>
+          <w:p>
+            <w:pPr>
+              <w:rPr>
+                <w:rFonts w:ascii="Times New Roman" w:hAnsi="Times New Roman" w:cs="Times New Roman"/>
+                <w:sz w:val="24"/>
+                <w:szCs w:val="24"/>
+              </w:rPr>
+            </w:pPr>
+            <w:r>
+              <w:rPr>
+                <w:rFonts w:ascii="Times New Roman" w:hAnsi="Times New Roman" w:cs="Times New Roman"/>
+                <w:sz w:val="24"/>
+                <w:szCs w:val="24"/>
+              </w:rPr>
+              <w:t>2.06g Protein</w:t>
+            </w:r>
+          </w:p>
+          <w:p>
+            <w:pPr>
+              <w:rPr>
+                <w:rFonts w:ascii="Times New Roman" w:hAnsi="Times New Roman" w:cs="Times New Roman"/>
+                <w:sz w:val="24"/>
+                <w:szCs w:val="24"/>
+              </w:rPr>
+            </w:pPr>
+            <w:r>
+              <w:rPr>
+                <w:rFonts w:ascii="Times New Roman" w:hAnsi="Times New Roman" w:cs="Times New Roman"/>
+                <w:sz w:val="24"/>
+                <w:szCs w:val="24"/>
+              </w:rPr>
+              <w:t>0.64g Fat</w:t>
+            </w:r>
+          </w:p>
+          <w:p>
+            <w:pPr>
+              <w:rPr>
+                <w:rFonts w:ascii="Times New Roman" w:hAnsi="Times New Roman" w:cs="Times New Roman"/>
+                <w:sz w:val="24"/>
+                <w:szCs w:val="24"/>
+              </w:rPr>
+            </w:pPr>
+            <w:r>
+              <w:rPr>
+                <w:rFonts w:ascii="Times New Roman" w:hAnsi="Times New Roman" w:cs="Times New Roman"/>
+                <w:sz w:val="24"/>
+                <w:szCs w:val="24"/>
+              </w:rPr>
+              <w:t>0.39g Carbohydrates</w:t>
+            </w:r>
+          </w:p>
+          <w:p>
+            <w:pPr>
+              <w:rPr>
+                <w:rFonts w:ascii="Times New Roman" w:hAnsi="Times New Roman" w:cs="Times New Roman"/>
+                <w:sz w:val="24"/>
+                <w:szCs w:val="24"/>
+              </w:rPr>
+            </w:pPr>
+            <w:r>
+              <w:rPr>
+                <w:rFonts w:ascii="Times New Roman" w:hAnsi="Times New Roman" w:cs="Times New Roman"/>
+                <w:sz w:val="24"/>
+                <w:szCs w:val="24"/>
+              </w:rPr>
+              <w:t>15mg Sodium</w:t>
+            </w:r>
+          </w:p>
+        </w:tc>
+      </w:tr>
+      <w:tr>
+        <w:tc>
+          <w:tcPr>
+            <w:tcW w:w="2394" w:type="dxa"/>
+          </w:tcPr>
+          <w:p>
+            <w:pPr>
+              <w:rPr>
+                <w:rFonts w:ascii="Times New Roman" w:hAnsi="Times New Roman" w:cs="Times New Roman"/>
+                <w:sz w:val="24"/>
+                <w:szCs w:val="24"/>
+              </w:rPr>
+            </w:pPr>
+            <w:r>
+              <w:rPr>
+                <w:rFonts w:ascii="Times New Roman" w:hAnsi="Times New Roman" w:cs="Times New Roman"/>
+                <w:sz w:val="24"/>
+                <w:szCs w:val="24"/>
+              </w:rPr>
+              <w:t>Chickpeas (0.721505 units)</w:t>
+            </w:r>
+          </w:p>
+        </w:tc>
+        <w:tc>
+          <w:tcPr>
+            <w:tcW w:w="2394" w:type="dxa"/>
+          </w:tcPr>
+          <w:p>
+            <w:pPr>
+              <w:rPr>
+                <w:rFonts w:ascii="Times New Roman" w:hAnsi="Times New Roman" w:cs="Times New Roman"/>
+                <w:sz w:val="24"/>
+                <w:szCs w:val="24"/>
+              </w:rPr>
+            </w:pPr>
+            <w:r>
+              <w:rPr>
+                <w:rFonts w:ascii="Times New Roman" w:hAnsi="Times New Roman" w:cs="Times New Roman"/>
+                <w:sz w:val="24"/>
+                <w:szCs w:val="24"/>
+              </w:rPr>
+              <w:t>118</w:t>
+            </w:r>
+          </w:p>
+        </w:tc>
+        <w:tc>
+          <w:tcPr>
+            <w:tcW w:w="2394" w:type="dxa"/>
+          </w:tcPr>
+          <w:p>
+            <w:pPr>
+              <w:rPr>
+                <w:rFonts w:ascii="Times New Roman" w:hAnsi="Times New Roman" w:cs="Times New Roman"/>
+                <w:sz w:val="24"/>
+                <w:szCs w:val="24"/>
+              </w:rPr>
+            </w:pPr>
+            <w:r>
+              <w:rPr>
+                <w:rFonts w:ascii="Times New Roman" w:hAnsi="Times New Roman" w:cs="Times New Roman"/>
+                <w:sz w:val="24"/>
+                <w:szCs w:val="24"/>
+              </w:rPr>
+              <w:t>$0.69</w:t>
+            </w:r>
+          </w:p>
+        </w:tc>
+        <w:tc>
+          <w:tcPr>
+            <w:tcW w:w="2394" w:type="dxa"/>
+          </w:tcPr>
+          <w:p>
+            <w:pPr>
+              <w:rPr>
+                <w:rFonts w:ascii="Times New Roman" w:hAnsi="Times New Roman" w:cs="Times New Roman"/>
+                <w:sz w:val="24"/>
+                <w:szCs w:val="24"/>
+              </w:rPr>
+            </w:pPr>
+            <w:r>
+              <w:rPr>
+                <w:rFonts w:ascii="Times New Roman" w:hAnsi="Times New Roman" w:cs="Times New Roman"/>
+                <w:sz w:val="24"/>
+                <w:szCs w:val="24"/>
+              </w:rPr>
+              <w:t>6.49g Protein</w:t>
+            </w:r>
+          </w:p>
+          <w:p>
+            <w:pPr>
+              <w:rPr>
+                <w:rFonts w:ascii="Times New Roman" w:hAnsi="Times New Roman" w:cs="Times New Roman"/>
+                <w:sz w:val="24"/>
+                <w:szCs w:val="24"/>
+              </w:rPr>
+            </w:pPr>
+            <w:r>
+              <w:rPr>
+                <w:rFonts w:ascii="Times New Roman" w:hAnsi="Times New Roman" w:cs="Times New Roman"/>
+                <w:sz w:val="24"/>
+                <w:szCs w:val="24"/>
+              </w:rPr>
+              <w:t>1.88g Fat</w:t>
+            </w:r>
+          </w:p>
+          <w:p>
+            <w:pPr>
+              <w:rPr>
+                <w:rFonts w:ascii="Times New Roman" w:hAnsi="Times New Roman" w:cs="Times New Roman"/>
+                <w:sz w:val="24"/>
+                <w:szCs w:val="24"/>
+              </w:rPr>
+            </w:pPr>
+            <w:r>
+              <w:rPr>
+                <w:rFonts w:ascii="Times New Roman" w:hAnsi="Times New Roman" w:cs="Times New Roman"/>
+                <w:sz w:val="24"/>
+                <w:szCs w:val="24"/>
+              </w:rPr>
+              <w:t>19.48g Carbohydrates</w:t>
+            </w:r>
+          </w:p>
+          <w:p>
+            <w:pPr>
+              <w:rPr>
+                <w:rFonts w:ascii="Times New Roman" w:hAnsi="Times New Roman" w:cs="Times New Roman"/>
+                <w:sz w:val="24"/>
+                <w:szCs w:val="24"/>
+              </w:rPr>
+            </w:pPr>
+            <w:r>
+              <w:rPr>
+                <w:rFonts w:ascii="Times New Roman" w:hAnsi="Times New Roman" w:cs="Times New Roman"/>
+                <w:sz w:val="24"/>
+                <w:szCs w:val="24"/>
+              </w:rPr>
+              <w:t>56mg Sodium</w:t>
+            </w:r>
+          </w:p>
+        </w:tc>
+      </w:tr>
+      <w:tr>
+        <w:tc>
+          <w:tcPr>
+            <w:tcW w:w="2394" w:type="dxa"/>
+            <w:shd w:val="clear" w:color="auto" w:fill="92D050"/>
+          </w:tcPr>
+          <w:p>
+            <w:pPr>
+              <w:rPr>
+                <w:rFonts w:ascii="Times New Roman" w:hAnsi="Times New Roman" w:cs="Times New Roman"/>
+                <w:sz w:val="24"/>
+                <w:szCs w:val="24"/>
+              </w:rPr>
+            </w:pPr>
+            <w:r>
+              <w:rPr>
+                <w:rFonts w:ascii="Times New Roman" w:hAnsi="Times New Roman" w:cs="Times New Roman"/>
+                <w:sz w:val="24"/>
+                <w:szCs w:val="24"/>
+              </w:rPr>
+              <w:t>Totals</w:t>
+            </w:r>
+          </w:p>
+        </w:tc>
+        <w:tc>
+          <w:tcPr>
+            <w:tcW w:w="2394" w:type="dxa"/>
+            <w:shd w:val="clear" w:color="auto" w:fill="92D050"/>
+          </w:tcPr>
+          <w:p>
+            <w:pPr>
+              <w:rPr>
+                <w:rFonts w:ascii="Times New Roman" w:hAnsi="Times New Roman" w:cs="Times New Roman"/>
+                <w:sz w:val="24"/>
+                <w:szCs w:val="24"/>
+              </w:rPr>
+            </w:pPr>
+          </w:p>
+        </w:tc>
+        <w:tc>
+          <w:tcPr>
+            <w:tcW w:w="2394" w:type="dxa"/>
+            <w:shd w:val="clear" w:color="auto" w:fill="92D050"/>
+          </w:tcPr>
+          <w:p>
+            <w:pPr>
+              <w:rPr>
+                <w:rFonts w:ascii="Times New Roman" w:hAnsi="Times New Roman" w:cs="Times New Roman"/>
+                <w:sz w:val="24"/>
+                <w:szCs w:val="24"/>
+              </w:rPr>
+            </w:pPr>
+          </w:p>
+        </w:tc>
+        <w:tc>
+          <w:tcPr>
+            <w:tcW w:w="2394" w:type="dxa"/>
+            <w:shd w:val="clear" w:color="auto" w:fill="92D050"/>
+          </w:tcPr>
+          <w:p>
+            <w:pPr>
+              <w:rPr>
+                <w:rFonts w:ascii="Times New Roman" w:hAnsi="Times New Roman" w:cs="Times New Roman"/>
+                <w:sz w:val="24"/>
+                <w:szCs w:val="24"/>
+              </w:rPr>
+            </w:pPr>
+          </w:p>
+        </w:tc>
+      </w:tr>
+      <w:tr>
+        <w:tc>
+          <w:tcPr>
+            <w:tcW w:w="2394" w:type="dxa"/>
+          </w:tcPr>
+          <w:p>
+            <w:pPr>
+              <w:rPr>
+                <w:rFonts w:ascii="Times New Roman" w:hAnsi="Times New Roman" w:cs="Times New Roman"/>
+                <w:sz w:val="24"/>
+                <w:szCs w:val="24"/>
+              </w:rPr>
+            </w:pPr>
+            <w:r>
+              <w:rPr>
+                <w:rFonts w:ascii="Times New Roman" w:hAnsi="Times New Roman" w:cs="Times New Roman"/>
+                <w:sz w:val="24"/>
+                <w:szCs w:val="24"/>
+              </w:rPr>
+              <w:t>Spinach, Sunflower Seeds, Smoked Tofu, and Chickpeas</w:t>
+            </w:r>
+          </w:p>
+        </w:tc>
+        <w:tc>
+          <w:tcPr>
+            <w:tcW w:w="2394" w:type="dxa"/>
+          </w:tcPr>
+          <w:p>
+            <w:pPr>
+              <w:rPr>
+                <w:rFonts w:ascii="Times New Roman" w:hAnsi="Times New Roman" w:cs="Times New Roman"/>
+                <w:sz w:val="24"/>
+                <w:szCs w:val="24"/>
+              </w:rPr>
+            </w:pPr>
+            <w:r>
+              <w:rPr>
+                <w:rFonts w:ascii="Times New Roman" w:hAnsi="Times New Roman" w:cs="Times New Roman"/>
+                <w:sz w:val="24"/>
+                <w:szCs w:val="24"/>
+              </w:rPr>
+              <w:t>249</w:t>
+            </w:r>
+          </w:p>
+        </w:tc>
+        <w:tc>
+          <w:tcPr>
+            <w:tcW w:w="2394" w:type="dxa"/>
+          </w:tcPr>
+          <w:p>
+            <w:pPr>
+              <w:rPr>
+                <w:rFonts w:ascii="Times New Roman" w:hAnsi="Times New Roman" w:cs="Times New Roman"/>
+                <w:sz w:val="24"/>
+                <w:szCs w:val="24"/>
+              </w:rPr>
+            </w:pPr>
+            <w:r>
+              <w:rPr>
+                <w:rFonts w:ascii="Times New Roman" w:hAnsi="Times New Roman" w:cs="Times New Roman"/>
+                <w:sz w:val="24"/>
+                <w:szCs w:val="24"/>
+              </w:rPr>
+              <w:t>$1.73</w:t>
+            </w:r>
+          </w:p>
+        </w:tc>
+        <w:tc>
+          <w:tcPr>
+            <w:tcW w:w="2394" w:type="dxa"/>
+          </w:tcPr>
+          <w:p>
+            <w:pPr>
+              <w:rPr>
+                <w:rFonts w:ascii="Times New Roman" w:hAnsi="Times New Roman" w:cs="Times New Roman"/>
+                <w:sz w:val="24"/>
+                <w:szCs w:val="24"/>
+              </w:rPr>
+            </w:pPr>
+            <w:r>
+              <w:rPr>
+                <w:rFonts w:ascii="Times New Roman" w:hAnsi="Times New Roman" w:cs="Times New Roman"/>
+                <w:sz w:val="24"/>
+                <w:szCs w:val="24"/>
+              </w:rPr>
+              <w:t>15g Protein</w:t>
+            </w:r>
+          </w:p>
+          <w:p>
+            <w:pPr>
+              <w:rPr>
+                <w:rFonts w:ascii="Times New Roman" w:hAnsi="Times New Roman" w:cs="Times New Roman"/>
+                <w:sz w:val="24"/>
+                <w:szCs w:val="24"/>
+              </w:rPr>
+            </w:pPr>
+            <w:r>
+              <w:rPr>
+                <w:rFonts w:ascii="Times New Roman" w:hAnsi="Times New Roman" w:cs="Times New Roman"/>
+                <w:sz w:val="24"/>
+                <w:szCs w:val="24"/>
+              </w:rPr>
+              <w:t>8g Fat</w:t>
+            </w:r>
+          </w:p>
+          <w:p>
+            <w:pPr>
+              <w:rPr>
+                <w:rFonts w:ascii="Times New Roman" w:hAnsi="Times New Roman" w:cs="Times New Roman"/>
+                <w:sz w:val="24"/>
+                <w:szCs w:val="24"/>
+              </w:rPr>
+            </w:pPr>
+            <w:r>
+              <w:rPr>
+                <w:rFonts w:ascii="Times New Roman" w:hAnsi="Times New Roman" w:cs="Times New Roman"/>
+                <w:sz w:val="24"/>
+                <w:szCs w:val="24"/>
+              </w:rPr>
+              <w:t>26.57g Carbohydrates</w:t>
+            </w:r>
+          </w:p>
+          <w:p>
+            <w:pPr>
+              <w:rPr>
+                <w:rFonts w:ascii="Times New Roman" w:hAnsi="Times New Roman" w:cs="Times New Roman"/>
+                <w:sz w:val="24"/>
+                <w:szCs w:val="24"/>
+              </w:rPr>
+            </w:pPr>
+            <w:r>
+              <w:rPr>
+                <w:rFonts w:ascii="Times New Roman" w:hAnsi="Times New Roman" w:cs="Times New Roman"/>
+                <w:sz w:val="24"/>
+                <w:szCs w:val="24"/>
+              </w:rPr>
+              <w:t>165mg Sodium</w:t>
+            </w:r>
+          </w:p>
+        </w:tc>
+      </w:tr>
+    </w:tbl>
+    <w:p>
+      <w:pPr>
+        <w:spacing w:line="240" w:lineRule="auto"/>
+        <w:rPr>
+          <w:rFonts w:ascii="Times New Roman" w:hAnsi="Times New Roman" w:cs="Times New Roman"/>
+          <w:sz w:val="24"/>
+          <w:szCs w:val="24"/>
+        </w:rPr>
+      </w:pPr>
+    </w:p>
+    <w:p>
+      <w:pPr>
+        <w:spacing w:line="240" w:lineRule="auto"/>
+        <w:rPr>
+          <w:rFonts w:ascii="Times New Roman" w:hAnsi="Times New Roman" w:cs="Times New Roman"/>
+          <w:sz w:val="24"/>
+          <w:szCs w:val="24"/>
+        </w:rPr>
+      </w:pPr>
+      <w:r>
+        <w:rPr>
+          <w:rFonts w:ascii="Times New Roman" w:hAnsi="Times New Roman" w:cs="Times New Roman"/>
+          <w:sz w:val="24"/>
+          <w:szCs w:val="24"/>
+        </w:rPr>
+        <w:t>iii)</w:t>
+      </w:r>
+    </w:p>
+    <w:p>
+      <w:pPr>
+        <w:spacing w:line="240" w:lineRule="auto"/>
+        <w:rPr>
+          <w:rFonts w:ascii="Times New Roman" w:hAnsi="Times New Roman" w:cs="Times New Roman"/>
+          <w:sz w:val="24"/>
+          <w:szCs w:val="24"/>
+        </w:rPr>
+      </w:pPr>
+      <w:r>
+        <w:rPr>
+          <w:rFonts w:ascii="Times New Roman" w:hAnsi="Times New Roman" w:cs="Times New Roman"/>
+          <w:sz w:val="24"/>
+          <w:szCs w:val="24"/>
+        </w:rPr>
+        <w:t>For this solution we emphasized the 250 calorie cap so that the salad can be marketed as low calorie to achieve more sales.  However, you could also emphasize the $3.00 profit and get a different answer, but the salad would likely not be able to be sold as "low calorie".  However, if you were to</w:t>
+      </w:r>
+      <w:r>
+        <w:rPr>
+          <w:rFonts w:ascii="Times New Roman" w:hAnsi="Times New Roman" w:cs="Times New Roman"/>
+          <w:sz w:val="24"/>
+          <w:szCs w:val="24"/>
+        </w:rPr>
+        <w:t xml:space="preserve"> sell the salad in our solution, you could still market it as a low calorie salad and make greater than then $3.00 profit so we believe this is the best solution.</w:t>
+      </w:r>
     </w:p>
     <w:sectPr>
       <w:pgSz w:w="12240" w:h="15840"/>
